--- a/API List.docx
+++ b/API List.docx
@@ -45,11 +45,17 @@
       </w:hyperlink>
     </w:p>
     <w:p>
+      <w:pPr>
+        <w:spacing w:after="0" w:line="240" w:lineRule="auto"/>
+      </w:pPr>
       <w:r>
         <w:t>{</w:t>
       </w:r>
     </w:p>
     <w:p>
+      <w:pPr>
+        <w:spacing w:after="0" w:line="240" w:lineRule="auto"/>
+      </w:pPr>
       <w:r>
         <w:t xml:space="preserve">    "</w:t>
       </w:r>
@@ -69,6 +75,9 @@
       </w:r>
     </w:p>
     <w:p>
+      <w:pPr>
+        <w:spacing w:after="0" w:line="240" w:lineRule="auto"/>
+      </w:pPr>
       <w:r>
         <w:t xml:space="preserve">    "</w:t>
       </w:r>
@@ -96,6 +105,9 @@
       </w:r>
     </w:p>
     <w:p>
+      <w:pPr>
+        <w:spacing w:after="0" w:line="240" w:lineRule="auto"/>
+      </w:pPr>
       <w:r>
         <w:t xml:space="preserve">    "</w:t>
       </w:r>
@@ -115,6 +127,9 @@
       </w:r>
     </w:p>
     <w:p>
+      <w:pPr>
+        <w:spacing w:after="0" w:line="240" w:lineRule="auto"/>
+      </w:pPr>
       <w:r>
         <w:t xml:space="preserve">    "</w:t>
       </w:r>
@@ -134,6 +149,9 @@
       </w:r>
     </w:p>
     <w:p>
+      <w:pPr>
+        <w:spacing w:after="0" w:line="240" w:lineRule="auto"/>
+      </w:pPr>
       <w:r>
         <w:t xml:space="preserve">    "</w:t>
       </w:r>
@@ -163,22 +181,31 @@
       </w:r>
     </w:p>
     <w:p>
+      <w:pPr>
+        <w:spacing w:after="0" w:line="240" w:lineRule="auto"/>
+      </w:pPr>
       <w:r>
         <w:t xml:space="preserve">    "review": "http</w:t>
       </w:r>
       <w:r>
         <w:t>s</w:t>
       </w:r>
-      <w:bookmarkStart w:id="0" w:name="_GoBack"/>
-      <w:bookmarkEnd w:id="0"/>
       <w:r>
         <w:t>://testing-8az5.onrender.com/doctor/review/"</w:t>
       </w:r>
     </w:p>
     <w:p>
+      <w:pPr>
+        <w:spacing w:after="0" w:line="240" w:lineRule="auto"/>
+      </w:pPr>
       <w:r>
         <w:t>}</w:t>
       </w:r>
+    </w:p>
+    <w:p>
+      <w:pPr>
+        <w:spacing w:after="0" w:line="240" w:lineRule="auto"/>
+      </w:pPr>
     </w:p>
     <w:p>
       <w:r>
@@ -248,6 +275,11 @@
       </w:hyperlink>
     </w:p>
     <w:p>
+      <w:pPr>
+        <w:rPr>
+          <w:rStyle w:val="Hyperlink"/>
+        </w:rPr>
+      </w:pPr>
       <w:r>
         <w:rPr>
           <w:b/>
@@ -266,8 +298,249 @@
         </w:r>
       </w:hyperlink>
     </w:p>
+    <w:p>
+      <w:pPr>
+        <w:rPr>
+          <w:rStyle w:val="Hyperlink"/>
+        </w:rPr>
+      </w:pPr>
+    </w:p>
+    <w:p>
+      <w:pPr>
+        <w:rPr>
+          <w:rStyle w:val="Hyperlink"/>
+        </w:rPr>
+      </w:pPr>
+      <w:r>
+        <w:rPr>
+          <w:b/>
+        </w:rPr>
+        <w:t>Available Time:</w:t>
+      </w:r>
+      <w:r>
+        <w:rPr>
+          <w:rStyle w:val="Hyperlink"/>
+        </w:rPr>
+        <w:t xml:space="preserve"> </w:t>
+      </w:r>
+      <w:hyperlink r:id="rId11" w:history="1">
+        <w:r>
+          <w:rPr>
+            <w:rStyle w:val="Hyperlink"/>
+          </w:rPr>
+          <w:t>https://testing-8az5.onrender.com/doctor/availabletime/</w:t>
+        </w:r>
+      </w:hyperlink>
+    </w:p>
+    <w:p>
+      <w:r>
+        <w:rPr>
+          <w:b/>
+        </w:rPr>
+        <w:t>A</w:t>
+      </w:r>
+      <w:r>
+        <w:rPr>
+          <w:b/>
+        </w:rPr>
+        <w:t>ppointme</w:t>
+      </w:r>
+      <w:r>
+        <w:rPr>
+          <w:b/>
+        </w:rPr>
+        <w:t xml:space="preserve">nt: </w:t>
+      </w:r>
+      <w:hyperlink r:id="rId12" w:history="1">
+        <w:r>
+          <w:rPr>
+            <w:rStyle w:val="Hyperlink"/>
+          </w:rPr>
+          <w:t>https://testing-8az5.onrender.com/appointment/</w:t>
+        </w:r>
+      </w:hyperlink>
+    </w:p>
     <w:p/>
-    <w:p/>
+    <w:bookmarkStart w:id="0" w:name="_GoBack"/>
+    <w:p>
+      <w:r>
+        <w:fldChar w:fldCharType="begin"/>
+      </w:r>
+      <w:r>
+        <w:instrText xml:space="preserve"> HYPERLINK "</w:instrText>
+      </w:r>
+      <w:r>
+        <w:instrText>https://testing-8az5.onrender.com/appointment/?patient_id=2</w:instrText>
+      </w:r>
+      <w:r>
+        <w:instrText xml:space="preserve">" </w:instrText>
+      </w:r>
+      <w:r>
+        <w:fldChar w:fldCharType="separate"/>
+      </w:r>
+      <w:r>
+        <w:rPr>
+          <w:rStyle w:val="Hyperlink"/>
+        </w:rPr>
+        <w:t>https://testing-8az5.onrender.com/appointment/?patient_id=2</w:t>
+      </w:r>
+      <w:r>
+        <w:fldChar w:fldCharType="end"/>
+      </w:r>
+    </w:p>
+    <w:bookmarkEnd w:id="0"/>
+    <w:p>
+      <w:pPr>
+        <w:spacing w:after="0" w:line="240" w:lineRule="auto"/>
+      </w:pPr>
+      <w:r>
+        <w:t>{</w:t>
+      </w:r>
+    </w:p>
+    <w:p>
+      <w:pPr>
+        <w:spacing w:after="0" w:line="240" w:lineRule="auto"/>
+      </w:pPr>
+      <w:r>
+        <w:t xml:space="preserve">        "</w:t>
+      </w:r>
+      <w:proofErr w:type="gramStart"/>
+      <w:r>
+        <w:t>id</w:t>
+      </w:r>
+      <w:proofErr w:type="gramEnd"/>
+      <w:r>
+        <w:t>": 4,</w:t>
+      </w:r>
+    </w:p>
+    <w:p>
+      <w:pPr>
+        <w:spacing w:after="0" w:line="240" w:lineRule="auto"/>
+      </w:pPr>
+      <w:r>
+        <w:t xml:space="preserve">        "</w:t>
+      </w:r>
+      <w:proofErr w:type="spellStart"/>
+      <w:r>
+        <w:t>appointment_type</w:t>
+      </w:r>
+      <w:proofErr w:type="spellEnd"/>
+      <w:r>
+        <w:t>": "Offline",</w:t>
+      </w:r>
+    </w:p>
+    <w:p>
+      <w:pPr>
+        <w:spacing w:after="0" w:line="240" w:lineRule="auto"/>
+      </w:pPr>
+      <w:r>
+        <w:t xml:space="preserve">        "</w:t>
+      </w:r>
+      <w:proofErr w:type="spellStart"/>
+      <w:r>
+        <w:t>appointment_status</w:t>
+      </w:r>
+      <w:proofErr w:type="spellEnd"/>
+      <w:r>
+        <w:t>": "Pending",</w:t>
+      </w:r>
+    </w:p>
+    <w:p>
+      <w:pPr>
+        <w:spacing w:after="0" w:line="240" w:lineRule="auto"/>
+      </w:pPr>
+      <w:r>
+        <w:t xml:space="preserve">        "</w:t>
+      </w:r>
+      <w:proofErr w:type="gramStart"/>
+      <w:r>
+        <w:t>symptom</w:t>
+      </w:r>
+      <w:proofErr w:type="gramEnd"/>
+      <w:r>
+        <w:t>": "</w:t>
+      </w:r>
+      <w:proofErr w:type="spellStart"/>
+      <w:r>
+        <w:t>asdfasdf</w:t>
+      </w:r>
+      <w:proofErr w:type="spellEnd"/>
+      <w:r>
+        <w:t>",</w:t>
+      </w:r>
+    </w:p>
+    <w:p>
+      <w:pPr>
+        <w:spacing w:after="0" w:line="240" w:lineRule="auto"/>
+      </w:pPr>
+      <w:r>
+        <w:t xml:space="preserve">        "</w:t>
+      </w:r>
+      <w:proofErr w:type="gramStart"/>
+      <w:r>
+        <w:t>cancel</w:t>
+      </w:r>
+      <w:proofErr w:type="gramEnd"/>
+      <w:r>
+        <w:t>": false,</w:t>
+      </w:r>
+    </w:p>
+    <w:p>
+      <w:pPr>
+        <w:spacing w:after="0" w:line="240" w:lineRule="auto"/>
+      </w:pPr>
+      <w:r>
+        <w:t xml:space="preserve">        "</w:t>
+      </w:r>
+      <w:proofErr w:type="gramStart"/>
+      <w:r>
+        <w:t>patient</w:t>
+      </w:r>
+      <w:proofErr w:type="gramEnd"/>
+      <w:r>
+        <w:t>": 2,</w:t>
+      </w:r>
+    </w:p>
+    <w:p>
+      <w:pPr>
+        <w:spacing w:after="0" w:line="240" w:lineRule="auto"/>
+      </w:pPr>
+      <w:r>
+        <w:t xml:space="preserve">        "</w:t>
+      </w:r>
+      <w:proofErr w:type="gramStart"/>
+      <w:r>
+        <w:t>doctor</w:t>
+      </w:r>
+      <w:proofErr w:type="gramEnd"/>
+      <w:r>
+        <w:t>": 1,</w:t>
+      </w:r>
+    </w:p>
+    <w:p>
+      <w:pPr>
+        <w:spacing w:after="0" w:line="240" w:lineRule="auto"/>
+      </w:pPr>
+      <w:r>
+        <w:t xml:space="preserve">        "</w:t>
+      </w:r>
+      <w:proofErr w:type="gramStart"/>
+      <w:r>
+        <w:t>time</w:t>
+      </w:r>
+      <w:proofErr w:type="gramEnd"/>
+      <w:r>
+        <w:t>": 4</w:t>
+      </w:r>
+    </w:p>
+    <w:p>
+      <w:pPr>
+        <w:spacing w:after="0" w:line="240" w:lineRule="auto"/>
+      </w:pPr>
+      <w:r>
+        <w:t xml:space="preserve">    }</w:t>
+      </w:r>
+    </w:p>
     <w:sectPr>
       <w:pgSz w:w="12240" w:h="15840"/>
       <w:pgMar w:top="1440" w:right="1440" w:bottom="1440" w:left="1440" w:header="720" w:footer="720" w:gutter="0"/>
